--- a/面试题/spring.docx
+++ b/面试题/spring.docx
@@ -764,16 +764,8 @@
         </w:rPr>
         <w:t>spring事务如何实现</w:t>
       </w:r>
-      <w:bookmarkStart w:id="0" w:name="_GoBack"/>
-      <w:bookmarkEnd w:id="0"/>
-    </w:p>
-    <w:p>
-      <w:pPr>
-        <w:rPr>
-          <w:rFonts w:hint="default"/>
-          <w:lang w:val="en-US" w:eastAsia="zh-CN"/>
-        </w:rPr>
-      </w:pPr>
+    </w:p>
+    <w:p>
       <w:r>
         <w:drawing>
           <wp:inline distT="0" distB="0" distL="114300" distR="114300">
@@ -802,6 +794,518 @@
                     <a:xfrm>
                       <a:off x="0" y="0"/>
                       <a:ext cx="5273040" cy="2010410"/>
+                    </a:xfrm>
+                    <a:prstGeom prst="rect">
+                      <a:avLst/>
+                    </a:prstGeom>
+                    <a:noFill/>
+                    <a:ln>
+                      <a:noFill/>
+                    </a:ln>
+                  </pic:spPr>
+                </pic:pic>
+              </a:graphicData>
+            </a:graphic>
+          </wp:inline>
+        </w:drawing>
+      </w:r>
+    </w:p>
+    <w:p>
+      <w:pPr>
+        <w:pStyle w:val="2"/>
+        <w:bidi w:val="0"/>
+        <w:rPr>
+          <w:rFonts w:hint="eastAsia"/>
+          <w:lang w:val="en-US" w:eastAsia="zh-CN"/>
+        </w:rPr>
+      </w:pPr>
+      <w:r>
+        <w:rPr>
+          <w:rFonts w:hint="eastAsia"/>
+          <w:lang w:val="en-US" w:eastAsia="zh-CN"/>
+        </w:rPr>
+        <w:t>@Transactional失效</w:t>
+      </w:r>
+    </w:p>
+    <w:p>
+      <w:r>
+        <w:drawing>
+          <wp:inline distT="0" distB="0" distL="114300" distR="114300">
+            <wp:extent cx="5272405" cy="1169035"/>
+            <wp:effectExtent l="0" t="0" r="4445" b="12065"/>
+            <wp:docPr id="13" name="图片 1"/>
+            <wp:cNvGraphicFramePr>
+              <a:graphicFrameLocks xmlns:a="http://schemas.openxmlformats.org/drawingml/2006/main" noChangeAspect="1"/>
+            </wp:cNvGraphicFramePr>
+            <a:graphic xmlns:a="http://schemas.openxmlformats.org/drawingml/2006/main">
+              <a:graphicData uri="http://schemas.openxmlformats.org/drawingml/2006/picture">
+                <pic:pic xmlns:pic="http://schemas.openxmlformats.org/drawingml/2006/picture">
+                  <pic:nvPicPr>
+                    <pic:cNvPr id="13" name="图片 1"/>
+                    <pic:cNvPicPr>
+                      <a:picLocks noChangeAspect="1"/>
+                    </pic:cNvPicPr>
+                  </pic:nvPicPr>
+                  <pic:blipFill>
+                    <a:blip r:embed="rId16"/>
+                    <a:stretch>
+                      <a:fillRect/>
+                    </a:stretch>
+                  </pic:blipFill>
+                  <pic:spPr>
+                    <a:xfrm>
+                      <a:off x="0" y="0"/>
+                      <a:ext cx="5272405" cy="1169035"/>
+                    </a:xfrm>
+                    <a:prstGeom prst="rect">
+                      <a:avLst/>
+                    </a:prstGeom>
+                    <a:noFill/>
+                    <a:ln>
+                      <a:noFill/>
+                    </a:ln>
+                  </pic:spPr>
+                </pic:pic>
+              </a:graphicData>
+            </a:graphic>
+          </wp:inline>
+        </w:drawing>
+      </w:r>
+    </w:p>
+    <w:p>
+      <w:pPr>
+        <w:pStyle w:val="2"/>
+        <w:bidi w:val="0"/>
+        <w:rPr>
+          <w:rFonts w:hint="default"/>
+          <w:lang w:val="en-US" w:eastAsia="zh-CN"/>
+        </w:rPr>
+      </w:pPr>
+      <w:r>
+        <w:rPr>
+          <w:rFonts w:hint="eastAsia"/>
+          <w:lang w:val="en-US" w:eastAsia="zh-CN"/>
+        </w:rPr>
+        <w:t>Spring容器启动流程</w:t>
+      </w:r>
+    </w:p>
+    <w:p>
+      <w:r>
+        <w:drawing>
+          <wp:inline distT="0" distB="0" distL="114300" distR="114300">
+            <wp:extent cx="5269865" cy="1671320"/>
+            <wp:effectExtent l="0" t="0" r="6985" b="5080"/>
+            <wp:docPr id="14" name="图片 2"/>
+            <wp:cNvGraphicFramePr>
+              <a:graphicFrameLocks xmlns:a="http://schemas.openxmlformats.org/drawingml/2006/main" noChangeAspect="1"/>
+            </wp:cNvGraphicFramePr>
+            <a:graphic xmlns:a="http://schemas.openxmlformats.org/drawingml/2006/main">
+              <a:graphicData uri="http://schemas.openxmlformats.org/drawingml/2006/picture">
+                <pic:pic xmlns:pic="http://schemas.openxmlformats.org/drawingml/2006/picture">
+                  <pic:nvPicPr>
+                    <pic:cNvPr id="14" name="图片 2"/>
+                    <pic:cNvPicPr>
+                      <a:picLocks noChangeAspect="1"/>
+                    </pic:cNvPicPr>
+                  </pic:nvPicPr>
+                  <pic:blipFill>
+                    <a:blip r:embed="rId17"/>
+                    <a:stretch>
+                      <a:fillRect/>
+                    </a:stretch>
+                  </pic:blipFill>
+                  <pic:spPr>
+                    <a:xfrm>
+                      <a:off x="0" y="0"/>
+                      <a:ext cx="5269865" cy="1671320"/>
+                    </a:xfrm>
+                    <a:prstGeom prst="rect">
+                      <a:avLst/>
+                    </a:prstGeom>
+                    <a:noFill/>
+                    <a:ln>
+                      <a:noFill/>
+                    </a:ln>
+                  </pic:spPr>
+                </pic:pic>
+              </a:graphicData>
+            </a:graphic>
+          </wp:inline>
+        </w:drawing>
+      </w:r>
+    </w:p>
+    <w:p>
+      <w:pPr>
+        <w:rPr>
+          <w:rFonts w:hint="default"/>
+          <w:lang w:val="en-US" w:eastAsia="zh-CN"/>
+        </w:rPr>
+      </w:pPr>
+    </w:p>
+    <w:p>
+      <w:pPr>
+        <w:pStyle w:val="2"/>
+        <w:bidi w:val="0"/>
+        <w:rPr>
+          <w:rFonts w:hint="eastAsia"/>
+          <w:lang w:val="en-US" w:eastAsia="zh-CN"/>
+        </w:rPr>
+      </w:pPr>
+      <w:r>
+        <w:rPr>
+          <w:rFonts w:hint="eastAsia"/>
+          <w:lang w:val="en-US" w:eastAsia="zh-CN"/>
+        </w:rPr>
+        <w:t>Spring中的设计模式</w:t>
+      </w:r>
+    </w:p>
+    <w:p>
+      <w:r>
+        <w:drawing>
+          <wp:inline distT="0" distB="0" distL="114300" distR="114300">
+            <wp:extent cx="5267325" cy="3405505"/>
+            <wp:effectExtent l="0" t="0" r="9525" b="4445"/>
+            <wp:docPr id="15" name="图片 3"/>
+            <wp:cNvGraphicFramePr>
+              <a:graphicFrameLocks xmlns:a="http://schemas.openxmlformats.org/drawingml/2006/main" noChangeAspect="1"/>
+            </wp:cNvGraphicFramePr>
+            <a:graphic xmlns:a="http://schemas.openxmlformats.org/drawingml/2006/main">
+              <a:graphicData uri="http://schemas.openxmlformats.org/drawingml/2006/picture">
+                <pic:pic xmlns:pic="http://schemas.openxmlformats.org/drawingml/2006/picture">
+                  <pic:nvPicPr>
+                    <pic:cNvPr id="15" name="图片 3"/>
+                    <pic:cNvPicPr>
+                      <a:picLocks noChangeAspect="1"/>
+                    </pic:cNvPicPr>
+                  </pic:nvPicPr>
+                  <pic:blipFill>
+                    <a:blip r:embed="rId18"/>
+                    <a:stretch>
+                      <a:fillRect/>
+                    </a:stretch>
+                  </pic:blipFill>
+                  <pic:spPr>
+                    <a:xfrm>
+                      <a:off x="0" y="0"/>
+                      <a:ext cx="5267325" cy="3405505"/>
+                    </a:xfrm>
+                    <a:prstGeom prst="rect">
+                      <a:avLst/>
+                    </a:prstGeom>
+                    <a:noFill/>
+                    <a:ln>
+                      <a:noFill/>
+                    </a:ln>
+                  </pic:spPr>
+                </pic:pic>
+              </a:graphicData>
+            </a:graphic>
+          </wp:inline>
+        </w:drawing>
+      </w:r>
+    </w:p>
+    <w:p>
+      <w:pPr>
+        <w:pStyle w:val="2"/>
+        <w:bidi w:val="0"/>
+        <w:rPr>
+          <w:rFonts w:hint="eastAsia"/>
+          <w:lang w:val="en-US" w:eastAsia="zh-CN"/>
+        </w:rPr>
+      </w:pPr>
+      <w:r>
+        <w:rPr>
+          <w:rFonts w:hint="eastAsia"/>
+          <w:lang w:val="en-US" w:eastAsia="zh-CN"/>
+        </w:rPr>
+        <w:t>SpringMVC的执行流程</w:t>
+      </w:r>
+    </w:p>
+    <w:p>
+      <w:r>
+        <w:drawing>
+          <wp:inline distT="0" distB="0" distL="114300" distR="114300">
+            <wp:extent cx="5273675" cy="3135630"/>
+            <wp:effectExtent l="0" t="0" r="3175" b="7620"/>
+            <wp:docPr id="16" name="图片 4"/>
+            <wp:cNvGraphicFramePr>
+              <a:graphicFrameLocks xmlns:a="http://schemas.openxmlformats.org/drawingml/2006/main" noChangeAspect="1"/>
+            </wp:cNvGraphicFramePr>
+            <a:graphic xmlns:a="http://schemas.openxmlformats.org/drawingml/2006/main">
+              <a:graphicData uri="http://schemas.openxmlformats.org/drawingml/2006/picture">
+                <pic:pic xmlns:pic="http://schemas.openxmlformats.org/drawingml/2006/picture">
+                  <pic:nvPicPr>
+                    <pic:cNvPr id="16" name="图片 4"/>
+                    <pic:cNvPicPr>
+                      <a:picLocks noChangeAspect="1"/>
+                    </pic:cNvPicPr>
+                  </pic:nvPicPr>
+                  <pic:blipFill>
+                    <a:blip r:embed="rId19"/>
+                    <a:stretch>
+                      <a:fillRect/>
+                    </a:stretch>
+                  </pic:blipFill>
+                  <pic:spPr>
+                    <a:xfrm>
+                      <a:off x="0" y="0"/>
+                      <a:ext cx="5273675" cy="3135630"/>
+                    </a:xfrm>
+                    <a:prstGeom prst="rect">
+                      <a:avLst/>
+                    </a:prstGeom>
+                    <a:noFill/>
+                    <a:ln>
+                      <a:noFill/>
+                    </a:ln>
+                  </pic:spPr>
+                </pic:pic>
+              </a:graphicData>
+            </a:graphic>
+          </wp:inline>
+        </w:drawing>
+      </w:r>
+    </w:p>
+    <w:p>
+      <w:pPr>
+        <w:pStyle w:val="2"/>
+        <w:bidi w:val="0"/>
+        <w:rPr>
+          <w:rFonts w:hint="default"/>
+          <w:lang w:val="en-US" w:eastAsia="zh-CN"/>
+        </w:rPr>
+      </w:pPr>
+      <w:r>
+        <w:rPr>
+          <w:rFonts w:hint="eastAsia"/>
+          <w:lang w:val="en-US" w:eastAsia="zh-CN"/>
+        </w:rPr>
+        <w:t>SpringMVC的九大组件</w:t>
+      </w:r>
+    </w:p>
+    <w:p>
+      <w:r>
+        <w:drawing>
+          <wp:inline distT="0" distB="0" distL="114300" distR="114300">
+            <wp:extent cx="5269230" cy="2830830"/>
+            <wp:effectExtent l="0" t="0" r="7620" b="7620"/>
+            <wp:docPr id="17" name="图片 5"/>
+            <wp:cNvGraphicFramePr>
+              <a:graphicFrameLocks xmlns:a="http://schemas.openxmlformats.org/drawingml/2006/main" noChangeAspect="1"/>
+            </wp:cNvGraphicFramePr>
+            <a:graphic xmlns:a="http://schemas.openxmlformats.org/drawingml/2006/main">
+              <a:graphicData uri="http://schemas.openxmlformats.org/drawingml/2006/picture">
+                <pic:pic xmlns:pic="http://schemas.openxmlformats.org/drawingml/2006/picture">
+                  <pic:nvPicPr>
+                    <pic:cNvPr id="17" name="图片 5"/>
+                    <pic:cNvPicPr>
+                      <a:picLocks noChangeAspect="1"/>
+                    </pic:cNvPicPr>
+                  </pic:nvPicPr>
+                  <pic:blipFill>
+                    <a:blip r:embed="rId20"/>
+                    <a:stretch>
+                      <a:fillRect/>
+                    </a:stretch>
+                  </pic:blipFill>
+                  <pic:spPr>
+                    <a:xfrm>
+                      <a:off x="0" y="0"/>
+                      <a:ext cx="5269230" cy="2830830"/>
+                    </a:xfrm>
+                    <a:prstGeom prst="rect">
+                      <a:avLst/>
+                    </a:prstGeom>
+                    <a:noFill/>
+                    <a:ln>
+                      <a:noFill/>
+                    </a:ln>
+                  </pic:spPr>
+                </pic:pic>
+              </a:graphicData>
+            </a:graphic>
+          </wp:inline>
+        </w:drawing>
+      </w:r>
+    </w:p>
+    <w:p>
+      <w:pPr>
+        <w:pStyle w:val="2"/>
+        <w:bidi w:val="0"/>
+        <w:rPr>
+          <w:rFonts w:hint="default"/>
+          <w:lang w:val="en-US" w:eastAsia="zh-CN"/>
+        </w:rPr>
+      </w:pPr>
+      <w:r>
+        <w:rPr>
+          <w:rFonts w:hint="eastAsia"/>
+          <w:lang w:val="en-US" w:eastAsia="zh-CN"/>
+        </w:rPr>
+        <w:t>Springboot的starter</w:t>
+      </w:r>
+    </w:p>
+    <w:p>
+      <w:r>
+        <w:drawing>
+          <wp:inline distT="0" distB="0" distL="114300" distR="114300">
+            <wp:extent cx="5271770" cy="1553210"/>
+            <wp:effectExtent l="0" t="0" r="5080" b="8890"/>
+            <wp:docPr id="18" name="图片 6"/>
+            <wp:cNvGraphicFramePr>
+              <a:graphicFrameLocks xmlns:a="http://schemas.openxmlformats.org/drawingml/2006/main" noChangeAspect="1"/>
+            </wp:cNvGraphicFramePr>
+            <a:graphic xmlns:a="http://schemas.openxmlformats.org/drawingml/2006/main">
+              <a:graphicData uri="http://schemas.openxmlformats.org/drawingml/2006/picture">
+                <pic:pic xmlns:pic="http://schemas.openxmlformats.org/drawingml/2006/picture">
+                  <pic:nvPicPr>
+                    <pic:cNvPr id="18" name="图片 6"/>
+                    <pic:cNvPicPr>
+                      <a:picLocks noChangeAspect="1"/>
+                    </pic:cNvPicPr>
+                  </pic:nvPicPr>
+                  <pic:blipFill>
+                    <a:blip r:embed="rId21"/>
+                    <a:stretch>
+                      <a:fillRect/>
+                    </a:stretch>
+                  </pic:blipFill>
+                  <pic:spPr>
+                    <a:xfrm>
+                      <a:off x="0" y="0"/>
+                      <a:ext cx="5271770" cy="1553210"/>
+                    </a:xfrm>
+                    <a:prstGeom prst="rect">
+                      <a:avLst/>
+                    </a:prstGeom>
+                    <a:noFill/>
+                    <a:ln>
+                      <a:noFill/>
+                    </a:ln>
+                  </pic:spPr>
+                </pic:pic>
+              </a:graphicData>
+            </a:graphic>
+          </wp:inline>
+        </w:drawing>
+      </w:r>
+    </w:p>
+    <w:p>
+      <w:pPr>
+        <w:pStyle w:val="2"/>
+        <w:bidi w:val="0"/>
+        <w:rPr>
+          <w:rFonts w:hint="default"/>
+          <w:lang w:val="en-US" w:eastAsia="zh-CN"/>
+        </w:rPr>
+      </w:pPr>
+      <w:r>
+        <w:rPr>
+          <w:rFonts w:hint="eastAsia"/>
+          <w:lang w:val="en-US" w:eastAsia="zh-CN"/>
+        </w:rPr>
+        <w:t>SpringBoot注解</w:t>
+      </w:r>
+    </w:p>
+    <w:p>
+      <w:r>
+        <w:drawing>
+          <wp:inline distT="0" distB="0" distL="114300" distR="114300">
+            <wp:extent cx="5269230" cy="1430655"/>
+            <wp:effectExtent l="0" t="0" r="7620" b="17145"/>
+            <wp:docPr id="19" name="图片 7"/>
+            <wp:cNvGraphicFramePr>
+              <a:graphicFrameLocks xmlns:a="http://schemas.openxmlformats.org/drawingml/2006/main" noChangeAspect="1"/>
+            </wp:cNvGraphicFramePr>
+            <a:graphic xmlns:a="http://schemas.openxmlformats.org/drawingml/2006/main">
+              <a:graphicData uri="http://schemas.openxmlformats.org/drawingml/2006/picture">
+                <pic:pic xmlns:pic="http://schemas.openxmlformats.org/drawingml/2006/picture">
+                  <pic:nvPicPr>
+                    <pic:cNvPr id="19" name="图片 7"/>
+                    <pic:cNvPicPr>
+                      <a:picLocks noChangeAspect="1"/>
+                    </pic:cNvPicPr>
+                  </pic:nvPicPr>
+                  <pic:blipFill>
+                    <a:blip r:embed="rId22"/>
+                    <a:stretch>
+                      <a:fillRect/>
+                    </a:stretch>
+                  </pic:blipFill>
+                  <pic:spPr>
+                    <a:xfrm>
+                      <a:off x="0" y="0"/>
+                      <a:ext cx="5269230" cy="1430655"/>
+                    </a:xfrm>
+                    <a:prstGeom prst="rect">
+                      <a:avLst/>
+                    </a:prstGeom>
+                    <a:noFill/>
+                    <a:ln>
+                      <a:noFill/>
+                    </a:ln>
+                  </pic:spPr>
+                </pic:pic>
+              </a:graphicData>
+            </a:graphic>
+          </wp:inline>
+        </w:drawing>
+      </w:r>
+    </w:p>
+    <w:p>
+      <w:pPr>
+        <w:pStyle w:val="2"/>
+        <w:bidi w:val="0"/>
+        <w:rPr>
+          <w:rFonts w:hint="default"/>
+          <w:lang w:val="en-US" w:eastAsia="zh-CN"/>
+        </w:rPr>
+      </w:pPr>
+      <w:bookmarkStart w:id="0" w:name="_GoBack"/>
+      <w:r>
+        <w:rPr>
+          <w:rFonts w:hint="eastAsia"/>
+          <w:lang w:val="en-US" w:eastAsia="zh-CN"/>
+        </w:rPr>
+        <w:t>SpringBoot启动tomcat</w:t>
+      </w:r>
+    </w:p>
+    <w:bookmarkEnd w:id="0"/>
+    <w:p>
+      <w:pPr>
+        <w:rPr>
+          <w:rFonts w:hint="default"/>
+          <w:lang w:val="en-US" w:eastAsia="zh-CN"/>
+        </w:rPr>
+      </w:pPr>
+      <w:r>
+        <w:drawing>
+          <wp:inline distT="0" distB="0" distL="114300" distR="114300">
+            <wp:extent cx="5271135" cy="953770"/>
+            <wp:effectExtent l="0" t="0" r="5715" b="17780"/>
+            <wp:docPr id="20" name="图片 8"/>
+            <wp:cNvGraphicFramePr>
+              <a:graphicFrameLocks xmlns:a="http://schemas.openxmlformats.org/drawingml/2006/main" noChangeAspect="1"/>
+            </wp:cNvGraphicFramePr>
+            <a:graphic xmlns:a="http://schemas.openxmlformats.org/drawingml/2006/main">
+              <a:graphicData uri="http://schemas.openxmlformats.org/drawingml/2006/picture">
+                <pic:pic xmlns:pic="http://schemas.openxmlformats.org/drawingml/2006/picture">
+                  <pic:nvPicPr>
+                    <pic:cNvPr id="20" name="图片 8"/>
+                    <pic:cNvPicPr>
+                      <a:picLocks noChangeAspect="1"/>
+                    </pic:cNvPicPr>
+                  </pic:nvPicPr>
+                  <pic:blipFill>
+                    <a:blip r:embed="rId23"/>
+                    <a:stretch>
+                      <a:fillRect/>
+                    </a:stretch>
+                  </pic:blipFill>
+                  <pic:spPr>
+                    <a:xfrm>
+                      <a:off x="0" y="0"/>
+                      <a:ext cx="5271135" cy="953770"/>
                     </a:xfrm>
                     <a:prstGeom prst="rect">
                       <a:avLst/>
